--- a/doc/SIMPLE 2D CAD APPLICATION                                                       Product Design Specification.docx
+++ b/doc/SIMPLE 2D CAD APPLICATION                                                       Product Design Specification.docx
@@ -263,7 +263,7 @@
           <w:bCs w:val="0"/>
           <w:sz w:val="24"/>
         </w:rPr>
-        <w:t>TANYA GOYAL</w:t>
+        <w:t>TASHU CHUGH</w:t>
       </w:r>
     </w:p>
     <w:p>
@@ -288,7 +288,7 @@
           <w:bCs w:val="0"/>
           <w:sz w:val="24"/>
         </w:rPr>
-        <w:t>Abhijeet Singh HADA</w:t>
+        <w:t>TANYA GOYAL</w:t>
       </w:r>
     </w:p>
     <w:p>
@@ -313,7 +313,7 @@
           <w:bCs w:val="0"/>
           <w:sz w:val="24"/>
         </w:rPr>
-        <w:t>TASHU CHUGH</w:t>
+        <w:t>Abhijeet Singh HADA</w:t>
       </w:r>
     </w:p>
     <w:p>
@@ -559,7 +559,25 @@
           <w:sz w:val="28"/>
           <w:szCs w:val="28"/>
         </w:rPr>
-        <w:t xml:space="preserve">2.2 </w:t>
+        <w:t>2.</w:t>
+      </w:r>
+      <w:r>
+        <w:rPr>
+          <w:b/>
+          <w:bCs/>
+          <w:sz w:val="28"/>
+          <w:szCs w:val="28"/>
+        </w:rPr>
+        <w:t>1</w:t>
+      </w:r>
+      <w:r>
+        <w:rPr>
+          <w:b/>
+          <w:bCs/>
+          <w:sz w:val="28"/>
+          <w:szCs w:val="28"/>
+        </w:rPr>
+        <w:t xml:space="preserve"> </w:t>
       </w:r>
       <w:r>
         <w:rPr>
@@ -2447,6 +2465,7 @@
         <w:rPr>
           <w:b/>
           <w:bCs/>
+          <w:noProof/>
           <w:sz w:val="28"/>
           <w:szCs w:val="28"/>
         </w:rPr>
@@ -4072,6 +4091,7 @@
   <w:style w:type="character" w:default="1" w:styleId="DefaultParagraphFont">
     <w:name w:val="Default Paragraph Font"/>
     <w:uiPriority w:val="1"/>
+    <w:semiHidden/>
     <w:unhideWhenUsed/>
   </w:style>
   <w:style w:type="table" w:default="1" w:styleId="TableNormal">
